--- a/测试.docx
+++ b/测试.docx
@@ -6,6 +6,27 @@
       <w:pPr>
         <w:spacing w:line="220" w:lineRule="atLeast"/>
       </w:pPr>
+      <w:r>
+        <w:rPr>
+          <w:rStyle w:val="apple-converted-space"/>
+          <w:rFonts w:ascii="Verdana" w:hAnsi="Verdana"/>
+          <w:color w:val="000000"/>
+          <w:sz w:val="21"/>
+          <w:szCs w:val="21"/>
+          <w:shd w:val="clear" w:color="auto" w:fill="EEEEEE"/>
+        </w:rPr>
+        <w:t> </w:t>
+      </w:r>
+      <w:r>
+        <w:rPr>
+          <w:rFonts w:ascii="Verdana" w:hAnsi="Verdana"/>
+          <w:color w:val="000000"/>
+          <w:sz w:val="21"/>
+          <w:szCs w:val="21"/>
+          <w:shd w:val="clear" w:color="auto" w:fill="EEEEEE"/>
+        </w:rPr>
+        <w:t>修改保存之后，在软件中再一次进行提交同步操作，如下图所示</w:t>
+      </w:r>
     </w:p>
     <w:sectPr>
       <w:pgSz w:w="11906" w:h="16838"/>
@@ -214,6 +235,11 @@
     <w:semiHidden/>
     <w:unhideWhenUsed/>
   </w:style>
+  <w:style w:type="character" w:customStyle="1" w:styleId="apple-converted-space">
+    <w:name w:val="apple-converted-space"/>
+    <w:basedOn w:val="a0"/>
+    <w:rsid w:val="009459F0"/>
+  </w:style>
 </w:styles>
 </file>
 
